--- a/eng.DOCX
+++ b/eng.DOCX
@@ -1,6 +1,6 @@
 
 <file path=word/document.xml><?xml version="1.0" encoding="utf-8"?>
-<w:document xmlns:wpc="http://schemas.microsoft.com/office/word/2010/wordprocessingCanvas" xmlns:cx="http://schemas.microsoft.com/office/drawing/2014/chartex" xmlns:mc="http://schemas.openxmlformats.org/markup-compatibility/2006" xmlns:o="urn:schemas-microsoft-com:office:office" xmlns:r="http://schemas.openxmlformats.org/officeDocument/2006/relationships" xmlns:m="http://schemas.openxmlformats.org/officeDocument/2006/math" xmlns:v="urn:schemas-microsoft-com:vml" xmlns:wp14="http://schemas.microsoft.com/office/word/2010/wordprocessingDrawing" xmlns:wp="http://schemas.openxmlformats.org/drawingml/2006/wordprocessingDrawing" xmlns:w10="urn:schemas-microsoft-com:office:word" xmlns:w="http://schemas.openxmlformats.org/wordprocessingml/2006/main" xmlns:w14="http://schemas.microsoft.com/office/word/2010/wordml" xmlns:w15="http://schemas.microsoft.com/office/word/2012/wordml" xmlns:w16se="http://schemas.microsoft.com/office/word/2015/wordml/symex" xmlns:wpg="http://schemas.microsoft.com/office/word/2010/wordprocessingGroup" xmlns:wpi="http://schemas.microsoft.com/office/word/2010/wordprocessingInk" xmlns:wne="http://schemas.microsoft.com/office/word/2006/wordml" xmlns:wps="http://schemas.microsoft.com/office/word/2010/wordprocessingShape" mc:Ignorable="w14 w15 w16se wp14">
+<w:document xmlns:wpc="http://schemas.microsoft.com/office/word/2010/wordprocessingCanvas" xmlns:cx="http://schemas.microsoft.com/office/drawing/2014/chartex" xmlns:cx1="http://schemas.microsoft.com/office/drawing/2015/9/8/chartex" xmlns:cx2="http://schemas.microsoft.com/office/drawing/2015/10/21/chartex" xmlns:cx3="http://schemas.microsoft.com/office/drawing/2016/5/9/chartex" xmlns:cx4="http://schemas.microsoft.com/office/drawing/2016/5/10/chartex" xmlns:cx5="http://schemas.microsoft.com/office/drawing/2016/5/11/chartex" xmlns:cx6="http://schemas.microsoft.com/office/drawing/2016/5/12/chartex" xmlns:cx7="http://schemas.microsoft.com/office/drawing/2016/5/13/chartex" xmlns:cx8="http://schemas.microsoft.com/office/drawing/2016/5/14/chartex" xmlns:mc="http://schemas.openxmlformats.org/markup-compatibility/2006" xmlns:aink="http://schemas.microsoft.com/office/drawing/2016/ink" xmlns:am3d="http://schemas.microsoft.com/office/drawing/2017/model3d" xmlns:o="urn:schemas-microsoft-com:office:office" xmlns:r="http://schemas.openxmlformats.org/officeDocument/2006/relationships" xmlns:m="http://schemas.openxmlformats.org/officeDocument/2006/math" xmlns:v="urn:schemas-microsoft-com:vml" xmlns:wp14="http://schemas.microsoft.com/office/word/2010/wordprocessingDrawing" xmlns:wp="http://schemas.openxmlformats.org/drawingml/2006/wordprocessingDrawing" xmlns:w10="urn:schemas-microsoft-com:office:word" xmlns:w="http://schemas.openxmlformats.org/wordprocessingml/2006/main" xmlns:w14="http://schemas.microsoft.com/office/word/2010/wordml" xmlns:w15="http://schemas.microsoft.com/office/word/2012/wordml" xmlns:w16cid="http://schemas.microsoft.com/office/word/2016/wordml/cid" xmlns:w16se="http://schemas.microsoft.com/office/word/2015/wordml/symex" xmlns:wpg="http://schemas.microsoft.com/office/word/2010/wordprocessingGroup" xmlns:wpi="http://schemas.microsoft.com/office/word/2010/wordprocessingInk" xmlns:wne="http://schemas.microsoft.com/office/word/2006/wordml" xmlns:wps="http://schemas.microsoft.com/office/word/2010/wordprocessingShape" mc:Ignorable="w14 w15 w16se w16cid wp14">
   <w:body>
     <w:p>
       <w:pPr>
@@ -251,265 +251,255 @@
         <w:t>http</w:t>
       </w:r>
       <w:r>
-        <w:t xml:space="preserve">». </w:t>
-      </w:r>
+        <w:t>». Ритейлеры вносят свой вклад, используя шифрование данных, которое кодирует вашу информацию таким образом, что только владелец ключа может ее расшифровать</w:t>
+      </w:r>
+    </w:p>
+    <w:p>
+      <w:pPr>
+        <w:pStyle w:val="a3"/>
+        <w:numPr>
+          <w:ilvl w:val="0"/>
+          <w:numId w:val="2"/>
+        </w:numPr>
+      </w:pPr>
+      <w:r>
+        <w:rPr>
+          <w:lang w:val="en-US"/>
+        </w:rPr>
+        <w:t>E</w:t>
+      </w:r>
+    </w:p>
+    <w:p>
+      <w:pPr>
+        <w:pStyle w:val="a3"/>
+        <w:numPr>
+          <w:ilvl w:val="0"/>
+          <w:numId w:val="2"/>
+        </w:numPr>
+      </w:pPr>
+      <w:r>
+        <w:rPr>
+          <w:lang w:val="en-US"/>
+        </w:rPr>
+        <w:t>A</w:t>
+      </w:r>
+    </w:p>
+    <w:p>
+      <w:pPr>
+        <w:pStyle w:val="a3"/>
+        <w:numPr>
+          <w:ilvl w:val="0"/>
+          <w:numId w:val="2"/>
+        </w:numPr>
+      </w:pPr>
+      <w:r>
+        <w:rPr>
+          <w:lang w:val="en-US"/>
+        </w:rPr>
+        <w:t>B</w:t>
+      </w:r>
+    </w:p>
+    <w:p>
+      <w:pPr>
+        <w:pStyle w:val="a3"/>
+        <w:numPr>
+          <w:ilvl w:val="0"/>
+          <w:numId w:val="2"/>
+        </w:numPr>
+      </w:pPr>
+      <w:r>
+        <w:rPr>
+          <w:lang w:val="en-US"/>
+        </w:rPr>
+        <w:t>G</w:t>
+      </w:r>
+    </w:p>
+    <w:p>
+      <w:pPr>
+        <w:pStyle w:val="a3"/>
+        <w:numPr>
+          <w:ilvl w:val="0"/>
+          <w:numId w:val="2"/>
+        </w:numPr>
+      </w:pPr>
+      <w:r>
+        <w:rPr>
+          <w:lang w:val="en-US"/>
+        </w:rPr>
+        <w:t>D</w:t>
+      </w:r>
+    </w:p>
+    <w:p>
+      <w:r>
+        <w:t>№5</w:t>
+      </w:r>
+    </w:p>
+    <w:p>
+      <w:pPr>
+        <w:pStyle w:val="a3"/>
+        <w:numPr>
+          <w:ilvl w:val="0"/>
+          <w:numId w:val="3"/>
+        </w:numPr>
+      </w:pPr>
+      <w:r>
+        <w:rPr>
+          <w:lang w:val="en-US"/>
+        </w:rPr>
+        <w:t>H</w:t>
+      </w:r>
+    </w:p>
+    <w:p>
+      <w:pPr>
+        <w:pStyle w:val="a3"/>
+        <w:numPr>
+          <w:ilvl w:val="0"/>
+          <w:numId w:val="3"/>
+        </w:numPr>
+      </w:pPr>
       <w:proofErr w:type="spellStart"/>
       <w:r>
-        <w:t>Ритейлеры</w:t>
+        <w:rPr>
+          <w:lang w:val="en-US"/>
+        </w:rPr>
+        <w:t>i</w:t>
       </w:r>
       <w:proofErr w:type="spellEnd"/>
-      <w:r>
-        <w:t xml:space="preserve"> вносят свой вклад, используя шифрование данных, которое кодирует вашу информацию таким образом, что только владелец ключа может ее расшифровать</w:t>
+    </w:p>
+    <w:p>
+      <w:pPr>
+        <w:pStyle w:val="a3"/>
+        <w:numPr>
+          <w:ilvl w:val="0"/>
+          <w:numId w:val="3"/>
+        </w:numPr>
+      </w:pPr>
+      <w:r>
+        <w:rPr>
+          <w:lang w:val="en-US"/>
+        </w:rPr>
+        <w:t>K</w:t>
+      </w:r>
+    </w:p>
+    <w:p>
+      <w:pPr>
+        <w:pStyle w:val="a3"/>
+        <w:numPr>
+          <w:ilvl w:val="0"/>
+          <w:numId w:val="3"/>
+        </w:numPr>
+      </w:pPr>
+      <w:r>
+        <w:rPr>
+          <w:lang w:val="en-US"/>
+        </w:rPr>
+        <w:t>f</w:t>
+      </w:r>
+    </w:p>
+    <w:p>
+      <w:pPr>
+        <w:pStyle w:val="a3"/>
+        <w:numPr>
+          <w:ilvl w:val="0"/>
+          <w:numId w:val="3"/>
+        </w:numPr>
+      </w:pPr>
+      <w:r>
+        <w:rPr>
+          <w:lang w:val="en-US"/>
+        </w:rPr>
+        <w:t>B</w:t>
+      </w:r>
+    </w:p>
+    <w:p>
+      <w:pPr>
+        <w:pStyle w:val="a3"/>
+        <w:numPr>
+          <w:ilvl w:val="0"/>
+          <w:numId w:val="3"/>
+        </w:numPr>
+      </w:pPr>
+      <w:r>
+        <w:rPr>
+          <w:lang w:val="en-US"/>
+        </w:rPr>
+        <w:t>A</w:t>
+      </w:r>
+    </w:p>
+    <w:p>
+      <w:pPr>
+        <w:pStyle w:val="a3"/>
+        <w:numPr>
+          <w:ilvl w:val="0"/>
+          <w:numId w:val="3"/>
+        </w:numPr>
+      </w:pPr>
+      <w:r>
+        <w:rPr>
+          <w:lang w:val="en-US"/>
+        </w:rPr>
+        <w:t>J</w:t>
+      </w:r>
+    </w:p>
+    <w:p>
+      <w:pPr>
+        <w:pStyle w:val="a3"/>
+        <w:numPr>
+          <w:ilvl w:val="0"/>
+          <w:numId w:val="3"/>
+        </w:numPr>
+      </w:pPr>
+      <w:r>
+        <w:rPr>
+          <w:lang w:val="en-US"/>
+        </w:rPr>
+        <w:t>E</w:t>
+      </w:r>
+    </w:p>
+    <w:p>
+      <w:pPr>
+        <w:pStyle w:val="a3"/>
+        <w:numPr>
+          <w:ilvl w:val="0"/>
+          <w:numId w:val="3"/>
+        </w:numPr>
+      </w:pPr>
+      <w:r>
+        <w:rPr>
+          <w:lang w:val="en-US"/>
+        </w:rPr>
+        <w:t>c</w:t>
+      </w:r>
+    </w:p>
+    <w:p>
+      <w:pPr>
+        <w:pStyle w:val="a3"/>
+        <w:numPr>
+          <w:ilvl w:val="0"/>
+          <w:numId w:val="3"/>
+        </w:numPr>
+      </w:pPr>
+      <w:r>
+        <w:rPr>
+          <w:lang w:val="en-US"/>
+        </w:rPr>
+        <w:t>G</w:t>
+      </w:r>
+    </w:p>
+    <w:p>
+      <w:pPr>
+        <w:rPr>
+          <w:lang w:val="en-US"/>
+        </w:rPr>
+      </w:pPr>
+      <w:r>
+        <w:rPr>
+          <w:lang w:val="en-US"/>
+        </w:rPr>
+        <w:t>Ihnjin3crijn3crijnn3crijn3crijn3cr</w:t>
       </w:r>
       <w:bookmarkStart w:id="0" w:name="_GoBack"/>
       <w:bookmarkEnd w:id="0"/>
-    </w:p>
-    <w:p>
-      <w:pPr>
-        <w:pStyle w:val="a3"/>
-        <w:numPr>
-          <w:ilvl w:val="0"/>
-          <w:numId w:val="2"/>
-        </w:numPr>
-      </w:pPr>
-      <w:r>
-        <w:rPr>
-          <w:lang w:val="en-US"/>
-        </w:rPr>
-        <w:t>E</w:t>
-      </w:r>
-    </w:p>
-    <w:p>
-      <w:pPr>
-        <w:pStyle w:val="a3"/>
-        <w:numPr>
-          <w:ilvl w:val="0"/>
-          <w:numId w:val="2"/>
-        </w:numPr>
-      </w:pPr>
-      <w:r>
-        <w:rPr>
-          <w:lang w:val="en-US"/>
-        </w:rPr>
-        <w:t>A</w:t>
-      </w:r>
-    </w:p>
-    <w:p>
-      <w:pPr>
-        <w:pStyle w:val="a3"/>
-        <w:numPr>
-          <w:ilvl w:val="0"/>
-          <w:numId w:val="2"/>
-        </w:numPr>
-      </w:pPr>
-      <w:r>
-        <w:rPr>
-          <w:lang w:val="en-US"/>
-        </w:rPr>
-        <w:t>B</w:t>
-      </w:r>
-    </w:p>
-    <w:p>
-      <w:pPr>
-        <w:pStyle w:val="a3"/>
-        <w:numPr>
-          <w:ilvl w:val="0"/>
-          <w:numId w:val="2"/>
-        </w:numPr>
-      </w:pPr>
-      <w:r>
-        <w:rPr>
-          <w:lang w:val="en-US"/>
-        </w:rPr>
-        <w:t>G</w:t>
-      </w:r>
-    </w:p>
-    <w:p>
-      <w:pPr>
-        <w:pStyle w:val="a3"/>
-        <w:numPr>
-          <w:ilvl w:val="0"/>
-          <w:numId w:val="2"/>
-        </w:numPr>
-      </w:pPr>
-      <w:r>
-        <w:rPr>
-          <w:lang w:val="en-US"/>
-        </w:rPr>
-        <w:t>D</w:t>
-      </w:r>
-    </w:p>
-    <w:p>
-      <w:r>
-        <w:t>№5</w:t>
-      </w:r>
-    </w:p>
-    <w:p>
-      <w:pPr>
-        <w:pStyle w:val="a3"/>
-        <w:numPr>
-          <w:ilvl w:val="0"/>
-          <w:numId w:val="3"/>
-        </w:numPr>
-      </w:pPr>
-      <w:r>
-        <w:rPr>
-          <w:lang w:val="en-US"/>
-        </w:rPr>
-        <w:t>H</w:t>
-      </w:r>
-    </w:p>
-    <w:p>
-      <w:pPr>
-        <w:pStyle w:val="a3"/>
-        <w:numPr>
-          <w:ilvl w:val="0"/>
-          <w:numId w:val="3"/>
-        </w:numPr>
-      </w:pPr>
-      <w:proofErr w:type="spellStart"/>
-      <w:r>
-        <w:rPr>
-          <w:lang w:val="en-US"/>
-        </w:rPr>
-        <w:t>i</w:t>
-      </w:r>
-      <w:proofErr w:type="spellEnd"/>
-    </w:p>
-    <w:p>
-      <w:pPr>
-        <w:pStyle w:val="a3"/>
-        <w:numPr>
-          <w:ilvl w:val="0"/>
-          <w:numId w:val="3"/>
-        </w:numPr>
-      </w:pPr>
-      <w:r>
-        <w:rPr>
-          <w:lang w:val="en-US"/>
-        </w:rPr>
-        <w:t>K</w:t>
-      </w:r>
-    </w:p>
-    <w:p>
-      <w:pPr>
-        <w:pStyle w:val="a3"/>
-        <w:numPr>
-          <w:ilvl w:val="0"/>
-          <w:numId w:val="3"/>
-        </w:numPr>
-      </w:pPr>
-      <w:r>
-        <w:rPr>
-          <w:lang w:val="en-US"/>
-        </w:rPr>
-        <w:t>f</w:t>
-      </w:r>
-    </w:p>
-    <w:p>
-      <w:pPr>
-        <w:pStyle w:val="a3"/>
-        <w:numPr>
-          <w:ilvl w:val="0"/>
-          <w:numId w:val="3"/>
-        </w:numPr>
-      </w:pPr>
-      <w:r>
-        <w:rPr>
-          <w:lang w:val="en-US"/>
-        </w:rPr>
-        <w:t>B</w:t>
-      </w:r>
-    </w:p>
-    <w:p>
-      <w:pPr>
-        <w:pStyle w:val="a3"/>
-        <w:numPr>
-          <w:ilvl w:val="0"/>
-          <w:numId w:val="3"/>
-        </w:numPr>
-      </w:pPr>
-      <w:r>
-        <w:rPr>
-          <w:lang w:val="en-US"/>
-        </w:rPr>
-        <w:t>A</w:t>
-      </w:r>
-    </w:p>
-    <w:p>
-      <w:pPr>
-        <w:pStyle w:val="a3"/>
-        <w:numPr>
-          <w:ilvl w:val="0"/>
-          <w:numId w:val="3"/>
-        </w:numPr>
-      </w:pPr>
-      <w:r>
-        <w:rPr>
-          <w:lang w:val="en-US"/>
-        </w:rPr>
-        <w:t>J</w:t>
-      </w:r>
-    </w:p>
-    <w:p>
-      <w:pPr>
-        <w:pStyle w:val="a3"/>
-        <w:numPr>
-          <w:ilvl w:val="0"/>
-          <w:numId w:val="3"/>
-        </w:numPr>
-      </w:pPr>
-      <w:r>
-        <w:rPr>
-          <w:lang w:val="en-US"/>
-        </w:rPr>
-        <w:t>E</w:t>
-      </w:r>
-    </w:p>
-    <w:p>
-      <w:pPr>
-        <w:pStyle w:val="a3"/>
-        <w:numPr>
-          <w:ilvl w:val="0"/>
-          <w:numId w:val="3"/>
-        </w:numPr>
-      </w:pPr>
-      <w:r>
-        <w:rPr>
-          <w:lang w:val="en-US"/>
-        </w:rPr>
-        <w:t>c</w:t>
-      </w:r>
-    </w:p>
-    <w:p>
-      <w:pPr>
-        <w:pStyle w:val="a3"/>
-        <w:numPr>
-          <w:ilvl w:val="0"/>
-          <w:numId w:val="3"/>
-        </w:numPr>
-      </w:pPr>
-      <w:r>
-        <w:rPr>
-          <w:lang w:val="en-US"/>
-        </w:rPr>
-        <w:t>G</w:t>
-      </w:r>
-    </w:p>
-    <w:p>
-      <w:pPr>
-        <w:pStyle w:val="a3"/>
-        <w:numPr>
-          <w:ilvl w:val="0"/>
-          <w:numId w:val="3"/>
-        </w:numPr>
-      </w:pPr>
-      <w:r>
-        <w:rPr>
-          <w:lang w:val="en-US"/>
-        </w:rPr>
-        <w:t>d</w:t>
-      </w:r>
     </w:p>
     <w:sectPr>
       <w:pgSz w:w="11906" w:h="16838"/>
@@ -522,7 +512,7 @@
 </file>
 
 <file path=word/numbering.xml><?xml version="1.0" encoding="utf-8"?>
-<w:numbering xmlns:wpc="http://schemas.microsoft.com/office/word/2010/wordprocessingCanvas" xmlns:cx="http://schemas.microsoft.com/office/drawing/2014/chartex" xmlns:mc="http://schemas.openxmlformats.org/markup-compatibility/2006" xmlns:o="urn:schemas-microsoft-com:office:office" xmlns:r="http://schemas.openxmlformats.org/officeDocument/2006/relationships" xmlns:m="http://schemas.openxmlformats.org/officeDocument/2006/math" xmlns:v="urn:schemas-microsoft-com:vml" xmlns:wp14="http://schemas.microsoft.com/office/word/2010/wordprocessingDrawing" xmlns:wp="http://schemas.openxmlformats.org/drawingml/2006/wordprocessingDrawing" xmlns:w10="urn:schemas-microsoft-com:office:word" xmlns:w="http://schemas.openxmlformats.org/wordprocessingml/2006/main" xmlns:w14="http://schemas.microsoft.com/office/word/2010/wordml" xmlns:w15="http://schemas.microsoft.com/office/word/2012/wordml" xmlns:w16se="http://schemas.microsoft.com/office/word/2015/wordml/symex" xmlns:wpg="http://schemas.microsoft.com/office/word/2010/wordprocessingGroup" xmlns:wpi="http://schemas.microsoft.com/office/word/2010/wordprocessingInk" xmlns:wne="http://schemas.microsoft.com/office/word/2006/wordml" xmlns:wps="http://schemas.microsoft.com/office/word/2010/wordprocessingShape" mc:Ignorable="w14 w15 w16se wp14">
+<w:numbering xmlns:wpc="http://schemas.microsoft.com/office/word/2010/wordprocessingCanvas" xmlns:cx="http://schemas.microsoft.com/office/drawing/2014/chartex" xmlns:cx1="http://schemas.microsoft.com/office/drawing/2015/9/8/chartex" xmlns:cx2="http://schemas.microsoft.com/office/drawing/2015/10/21/chartex" xmlns:cx3="http://schemas.microsoft.com/office/drawing/2016/5/9/chartex" xmlns:cx4="http://schemas.microsoft.com/office/drawing/2016/5/10/chartex" xmlns:cx5="http://schemas.microsoft.com/office/drawing/2016/5/11/chartex" xmlns:cx6="http://schemas.microsoft.com/office/drawing/2016/5/12/chartex" xmlns:cx7="http://schemas.microsoft.com/office/drawing/2016/5/13/chartex" xmlns:cx8="http://schemas.microsoft.com/office/drawing/2016/5/14/chartex" xmlns:mc="http://schemas.openxmlformats.org/markup-compatibility/2006" xmlns:aink="http://schemas.microsoft.com/office/drawing/2016/ink" xmlns:am3d="http://schemas.microsoft.com/office/drawing/2017/model3d" xmlns:o="urn:schemas-microsoft-com:office:office" xmlns:r="http://schemas.openxmlformats.org/officeDocument/2006/relationships" xmlns:m="http://schemas.openxmlformats.org/officeDocument/2006/math" xmlns:v="urn:schemas-microsoft-com:vml" xmlns:wp14="http://schemas.microsoft.com/office/word/2010/wordprocessingDrawing" xmlns:wp="http://schemas.openxmlformats.org/drawingml/2006/wordprocessingDrawing" xmlns:w10="urn:schemas-microsoft-com:office:word" xmlns:w="http://schemas.openxmlformats.org/wordprocessingml/2006/main" xmlns:w14="http://schemas.microsoft.com/office/word/2010/wordml" xmlns:w15="http://schemas.microsoft.com/office/word/2012/wordml" xmlns:w16cid="http://schemas.microsoft.com/office/word/2016/wordml/cid" xmlns:w16se="http://schemas.microsoft.com/office/word/2015/wordml/symex" xmlns:wpg="http://schemas.microsoft.com/office/word/2010/wordprocessingGroup" xmlns:wpi="http://schemas.microsoft.com/office/word/2010/wordprocessingInk" xmlns:wne="http://schemas.microsoft.com/office/word/2006/wordml" xmlns:wps="http://schemas.microsoft.com/office/word/2010/wordprocessingShape" mc:Ignorable="w14 w15 w16se w16cid wp14">
   <w:abstractNum w:abstractNumId="0" w15:restartNumberingAfterBreak="0">
     <w:nsid w:val="008652B4"/>
     <w:multiLevelType w:val="hybridMultilevel"/>
@@ -803,7 +793,7 @@
 </file>
 
 <file path=word/styles.xml><?xml version="1.0" encoding="utf-8"?>
-<w:styles xmlns:mc="http://schemas.openxmlformats.org/markup-compatibility/2006" xmlns:r="http://schemas.openxmlformats.org/officeDocument/2006/relationships" xmlns:w="http://schemas.openxmlformats.org/wordprocessingml/2006/main" xmlns:w14="http://schemas.microsoft.com/office/word/2010/wordml" xmlns:w15="http://schemas.microsoft.com/office/word/2012/wordml" xmlns:w16se="http://schemas.microsoft.com/office/word/2015/wordml/symex" mc:Ignorable="w14 w15 w16se">
+<w:styles xmlns:mc="http://schemas.openxmlformats.org/markup-compatibility/2006" xmlns:r="http://schemas.openxmlformats.org/officeDocument/2006/relationships" xmlns:w="http://schemas.openxmlformats.org/wordprocessingml/2006/main" xmlns:w14="http://schemas.microsoft.com/office/word/2010/wordml" xmlns:w15="http://schemas.microsoft.com/office/word/2012/wordml" xmlns:w16cid="http://schemas.microsoft.com/office/word/2016/wordml/cid" xmlns:w16se="http://schemas.microsoft.com/office/word/2015/wordml/symex" mc:Ignorable="w14 w15 w16se w16cid">
   <w:docDefaults>
     <w:rPrDefault>
       <w:rPr>
@@ -819,7 +809,7 @@
       </w:pPr>
     </w:pPrDefault>
   </w:docDefaults>
-  <w:latentStyles w:defLockedState="0" w:defUIPriority="99" w:defSemiHidden="0" w:defUnhideWhenUsed="0" w:defQFormat="0" w:count="371">
+  <w:latentStyles w:defLockedState="0" w:defUIPriority="99" w:defSemiHidden="0" w:defUnhideWhenUsed="0" w:defQFormat="0" w:count="375">
     <w:lsdException w:name="Normal" w:uiPriority="0" w:qFormat="1"/>
     <w:lsdException w:name="heading 1" w:uiPriority="9" w:qFormat="1"/>
     <w:lsdException w:name="heading 2" w:semiHidden="1" w:uiPriority="9" w:unhideWhenUsed="1" w:qFormat="1"/>
@@ -925,7 +915,6 @@
     <w:lsdException w:name="HTML Sample" w:semiHidden="1" w:unhideWhenUsed="1"/>
     <w:lsdException w:name="HTML Typewriter" w:semiHidden="1" w:unhideWhenUsed="1"/>
     <w:lsdException w:name="HTML Variable" w:semiHidden="1" w:unhideWhenUsed="1"/>
-    <w:lsdException w:name="Normal Table" w:semiHidden="1" w:unhideWhenUsed="1"/>
     <w:lsdException w:name="annotation subject" w:semiHidden="1" w:unhideWhenUsed="1"/>
     <w:lsdException w:name="No List" w:semiHidden="1" w:unhideWhenUsed="1"/>
     <w:lsdException w:name="Outline List 1" w:semiHidden="1" w:unhideWhenUsed="1"/>
@@ -969,10 +958,8 @@
     <w:lsdException w:name="Table Elegant" w:semiHidden="1" w:unhideWhenUsed="1"/>
     <w:lsdException w:name="Table Professional" w:semiHidden="1" w:unhideWhenUsed="1"/>
     <w:lsdException w:name="Table Subtle 1" w:semiHidden="1" w:unhideWhenUsed="1"/>
-    <w:lsdException w:name="Table Subtle 2" w:semiHidden="1" w:unhideWhenUsed="1"/>
     <w:lsdException w:name="Table Web 1" w:semiHidden="1" w:unhideWhenUsed="1"/>
     <w:lsdException w:name="Table Web 2" w:semiHidden="1" w:unhideWhenUsed="1"/>
-    <w:lsdException w:name="Table Web 3" w:semiHidden="1" w:unhideWhenUsed="1"/>
     <w:lsdException w:name="Balloon Text" w:semiHidden="1" w:unhideWhenUsed="1"/>
     <w:lsdException w:name="Table Grid" w:uiPriority="39"/>
     <w:lsdException w:name="Table Theme" w:semiHidden="1" w:unhideWhenUsed="1"/>
@@ -1191,6 +1178,10 @@
     <w:lsdException w:name="List Table 5 Dark Accent 6" w:uiPriority="50"/>
     <w:lsdException w:name="List Table 6 Colorful Accent 6" w:uiPriority="51"/>
     <w:lsdException w:name="List Table 7 Colorful Accent 6" w:uiPriority="52"/>
+    <w:lsdException w:name="Mention" w:semiHidden="1" w:unhideWhenUsed="1"/>
+    <w:lsdException w:name="Smart Hyperlink" w:semiHidden="1" w:unhideWhenUsed="1"/>
+    <w:lsdException w:name="Hashtag" w:semiHidden="1" w:unhideWhenUsed="1"/>
+    <w:lsdException w:name="Unresolved Mention" w:semiHidden="1" w:unhideWhenUsed="1"/>
   </w:latentStyles>
   <w:style w:type="paragraph" w:default="1" w:styleId="a">
     <w:name w:val="Normal"/>
